--- a/docs/Real-Time Rendering 4rd/15.2 轮廓渲染.docx
+++ b/docs/Real-Time Rendering 4rd/15.2 轮廓渲染.docx
@@ -1,6 +1,6 @@
 
 <file path=word/document.xml><?xml version="1.0" encoding="utf-8"?>
-<w:document xmlns:wpc="http://schemas.microsoft.com/office/word/2010/wordprocessingCanvas" xmlns:cx="http://schemas.microsoft.com/office/drawing/2014/chartex" xmlns:cx1="http://schemas.microsoft.com/office/drawing/2015/9/8/chartex" xmlns:cx2="http://schemas.microsoft.com/office/drawing/2015/10/21/chartex" xmlns:cx3="http://schemas.microsoft.com/office/drawing/2016/5/9/chartex" xmlns:cx4="http://schemas.microsoft.com/office/drawing/2016/5/10/chartex" xmlns:cx5="http://schemas.microsoft.com/office/drawing/2016/5/11/chartex" xmlns:cx6="http://schemas.microsoft.com/office/drawing/2016/5/12/chartex" xmlns:cx7="http://schemas.microsoft.com/office/drawing/2016/5/13/chartex" xmlns:cx8="http://schemas.microsoft.com/office/drawing/2016/5/14/chartex" xmlns:mc="http://schemas.openxmlformats.org/markup-compatibility/2006" xmlns:aink="http://schemas.microsoft.com/office/drawing/2016/ink" xmlns:am3d="http://schemas.microsoft.com/office/drawing/2017/model3d" xmlns:o="urn:schemas-microsoft-com:office:office" xmlns:r="http://schemas.openxmlformats.org/officeDocument/2006/relationships" xmlns:m="http://schemas.openxmlformats.org/officeDocument/2006/math" xmlns:v="urn:schemas-microsoft-com:vml" xmlns:wp14="http://schemas.microsoft.com/office/word/2010/wordprocessingDrawing" xmlns:wp="http://schemas.openxmlformats.org/drawingml/2006/wordprocessingDrawing" xmlns:w10="urn:schemas-microsoft-com:office:word" xmlns:w="http://schemas.openxmlformats.org/wordprocessingml/2006/main" xmlns:w14="http://schemas.microsoft.com/office/word/2010/wordml" xmlns:w15="http://schemas.microsoft.com/office/word/2012/wordml" xmlns:w16cid="http://schemas.microsoft.com/office/word/2016/wordml/cid" xmlns:w16se="http://schemas.microsoft.com/office/word/2015/wordml/symex" xmlns:wpg="http://schemas.microsoft.com/office/word/2010/wordprocessingGroup" xmlns:wpi="http://schemas.microsoft.com/office/word/2010/wordprocessingInk" xmlns:wne="http://schemas.microsoft.com/office/word/2006/wordml" xmlns:wps="http://schemas.microsoft.com/office/word/2010/wordprocessingShape" mc:Ignorable="w14 w15 w16se w16cid wp14">
+<w:document xmlns:wpc="http://schemas.microsoft.com/office/word/2010/wordprocessingCanvas" xmlns:cx="http://schemas.microsoft.com/office/drawing/2014/chartex" xmlns:cx1="http://schemas.microsoft.com/office/drawing/2015/9/8/chartex" xmlns:cx2="http://schemas.microsoft.com/office/drawing/2015/10/21/chartex" xmlns:cx3="http://schemas.microsoft.com/office/drawing/2016/5/9/chartex" xmlns:cx4="http://schemas.microsoft.com/office/drawing/2016/5/10/chartex" xmlns:cx5="http://schemas.microsoft.com/office/drawing/2016/5/11/chartex" xmlns:cx6="http://schemas.microsoft.com/office/drawing/2016/5/12/chartex" xmlns:cx7="http://schemas.microsoft.com/office/drawing/2016/5/13/chartex" xmlns:cx8="http://schemas.microsoft.com/office/drawing/2016/5/14/chartex" xmlns:mc="http://schemas.openxmlformats.org/markup-compatibility/2006" xmlns:aink="http://schemas.microsoft.com/office/drawing/2016/ink" xmlns:am3d="http://schemas.microsoft.com/office/drawing/2017/model3d" xmlns:o="urn:schemas-microsoft-com:office:office" xmlns:r="http://schemas.openxmlformats.org/officeDocument/2006/relationships" xmlns:m="http://schemas.openxmlformats.org/officeDocument/2006/math" xmlns:v="urn:schemas-microsoft-com:vml" xmlns:wp14="http://schemas.microsoft.com/office/word/2010/wordprocessingDrawing" xmlns:wp="http://schemas.openxmlformats.org/drawingml/2006/wordprocessingDrawing" xmlns:w10="urn:schemas-microsoft-com:office:word" xmlns:w="http://schemas.openxmlformats.org/wordprocessingml/2006/main" xmlns:w14="http://schemas.microsoft.com/office/word/2010/wordml" xmlns:w15="http://schemas.microsoft.com/office/word/2012/wordml" xmlns:w16cex="http://schemas.microsoft.com/office/word/2018/wordml/cex" xmlns:w16cid="http://schemas.microsoft.com/office/word/2016/wordml/cid" xmlns:w16="http://schemas.microsoft.com/office/word/2018/wordml" xmlns:w16se="http://schemas.microsoft.com/office/word/2015/wordml/symex" xmlns:wpg="http://schemas.microsoft.com/office/word/2010/wordprocessingGroup" xmlns:wpi="http://schemas.microsoft.com/office/word/2010/wordprocessingInk" xmlns:wne="http://schemas.microsoft.com/office/word/2006/wordml" xmlns:wps="http://schemas.microsoft.com/office/word/2010/wordprocessingShape" mc:Ignorable="w14 w15 w16se w16cid w16 w16cex wp14">
   <w:body>
     <w:p>
       <w:pPr>
@@ -1231,7 +1231,7 @@
                     <pic:cNvPicPr/>
                   </pic:nvPicPr>
                   <pic:blipFill>
-                    <a:blip r:embed="rId5">
+                    <a:blip r:embed="rId7">
                       <a:extLst>
                         <a:ext uri="{28A0092B-C50C-407E-A947-70E740481C1C}">
                           <a14:useLocalDpi xmlns:a14="http://schemas.microsoft.com/office/drawing/2010/main" val="0"/>
@@ -1597,7 +1597,7 @@
                     <pic:cNvPicPr/>
                   </pic:nvPicPr>
                   <pic:blipFill>
-                    <a:blip r:embed="rId6">
+                    <a:blip r:embed="rId8">
                       <a:extLst>
                         <a:ext uri="{28A0092B-C50C-407E-A947-70E740481C1C}">
                           <a14:useLocalDpi xmlns:a14="http://schemas.microsoft.com/office/drawing/2010/main" val="0"/>
@@ -2571,7 +2571,7 @@
                     <pic:cNvPicPr/>
                   </pic:nvPicPr>
                   <pic:blipFill>
-                    <a:blip r:embed="rId7">
+                    <a:blip r:embed="rId9">
                       <a:extLst>
                         <a:ext uri="{28A0092B-C50C-407E-A947-70E740481C1C}">
                           <a14:useLocalDpi xmlns:a14="http://schemas.microsoft.com/office/drawing/2010/main" val="0"/>
@@ -3219,7 +3219,7 @@
                     <pic:cNvPicPr/>
                   </pic:nvPicPr>
                   <pic:blipFill>
-                    <a:blip r:embed="rId8">
+                    <a:blip r:embed="rId10">
                       <a:extLst>
                         <a:ext uri="{28A0092B-C50C-407E-A947-70E740481C1C}">
                           <a14:useLocalDpi xmlns:a14="http://schemas.microsoft.com/office/drawing/2010/main" val="0"/>
@@ -3507,7 +3507,7 @@
                     <pic:cNvPicPr/>
                   </pic:nvPicPr>
                   <pic:blipFill>
-                    <a:blip r:embed="rId9">
+                    <a:blip r:embed="rId11">
                       <a:extLst>
                         <a:ext uri="{28A0092B-C50C-407E-A947-70E740481C1C}">
                           <a14:useLocalDpi xmlns:a14="http://schemas.microsoft.com/office/drawing/2010/main" val="0"/>
@@ -6150,7 +6150,31 @@
           <w:sz w:val="20"/>
           <w:szCs w:val="20"/>
         </w:rPr>
-        <w:t>可以将多次通过应用于进一步的加粗生产线</w:t>
+        <w:t>可以将多次</w:t>
+      </w:r>
+      <w:r>
+        <w:rPr>
+          <w:rFonts w:ascii="宋体" w:eastAsia="宋体" w:hAnsi="宋体" w:hint="eastAsia"/>
+          <w:sz w:val="20"/>
+          <w:szCs w:val="20"/>
+        </w:rPr>
+        <w:t>P</w:t>
+      </w:r>
+      <w:r>
+        <w:rPr>
+          <w:rFonts w:ascii="宋体" w:eastAsia="宋体" w:hAnsi="宋体"/>
+          <w:sz w:val="20"/>
+          <w:szCs w:val="20"/>
+        </w:rPr>
+        <w:t>ass</w:t>
+      </w:r>
+      <w:r>
+        <w:rPr>
+          <w:rFonts w:ascii="宋体" w:eastAsia="宋体" w:hAnsi="宋体"/>
+          <w:sz w:val="20"/>
+          <w:szCs w:val="20"/>
+        </w:rPr>
+        <w:t>应用于进一步的加粗生产线</w:t>
       </w:r>
       <w:r>
         <w:rPr>
@@ -6182,7 +6206,31 @@
           <w:sz w:val="20"/>
           <w:szCs w:val="20"/>
         </w:rPr>
-        <w:t>每次通过需要的样本数量要少得多</w:t>
+        <w:t>每次</w:t>
+      </w:r>
+      <w:r>
+        <w:rPr>
+          <w:rFonts w:ascii="宋体" w:eastAsia="宋体" w:hAnsi="宋体" w:hint="eastAsia"/>
+          <w:sz w:val="20"/>
+          <w:szCs w:val="20"/>
+        </w:rPr>
+        <w:t>P</w:t>
+      </w:r>
+      <w:r>
+        <w:rPr>
+          <w:rFonts w:ascii="宋体" w:eastAsia="宋体" w:hAnsi="宋体"/>
+          <w:sz w:val="20"/>
+          <w:szCs w:val="20"/>
+        </w:rPr>
+        <w:t>ass</w:t>
+      </w:r>
+      <w:r>
+        <w:rPr>
+          <w:rFonts w:ascii="宋体" w:eastAsia="宋体" w:hAnsi="宋体"/>
+          <w:sz w:val="20"/>
+          <w:szCs w:val="20"/>
+        </w:rPr>
+        <w:t>需要的样本数量要少得多</w:t>
       </w:r>
       <w:r>
         <w:rPr>
@@ -6493,6 +6541,7 @@
       <w:r>
         <w:rPr>
           <w:rFonts w:ascii="宋体" w:eastAsia="宋体" w:hAnsi="宋体"/>
+          <w:color w:val="FF0000"/>
           <w:sz w:val="20"/>
           <w:szCs w:val="20"/>
         </w:rPr>
@@ -6501,14 +6550,16 @@
       <w:r>
         <w:rPr>
           <w:rFonts w:ascii="宋体" w:eastAsia="宋体" w:hAnsi="宋体" w:hint="eastAsia"/>
-          <w:sz w:val="20"/>
-          <w:szCs w:val="20"/>
-        </w:rPr>
-        <w:t>,</w:t>
-      </w:r>
-      <w:r>
-        <w:rPr>
-          <w:rFonts w:ascii="宋体" w:eastAsia="宋体" w:hAnsi="宋体"/>
+          <w:color w:val="FF0000"/>
+          <w:sz w:val="20"/>
+          <w:szCs w:val="20"/>
+        </w:rPr>
+        <w:t>,</w:t>
+      </w:r>
+      <w:r>
+        <w:rPr>
+          <w:rFonts w:ascii="宋体" w:eastAsia="宋体" w:hAnsi="宋体"/>
+          <w:color w:val="FF0000"/>
           <w:sz w:val="20"/>
           <w:szCs w:val="20"/>
         </w:rPr>
@@ -6517,14 +6568,16 @@
       <w:r>
         <w:rPr>
           <w:rFonts w:ascii="宋体" w:eastAsia="宋体" w:hAnsi="宋体" w:hint="eastAsia"/>
-          <w:sz w:val="20"/>
-          <w:szCs w:val="20"/>
-        </w:rPr>
-        <w:t>,</w:t>
-      </w:r>
-      <w:r>
-        <w:rPr>
-          <w:rFonts w:ascii="宋体" w:eastAsia="宋体" w:hAnsi="宋体"/>
+          <w:color w:val="FF0000"/>
+          <w:sz w:val="20"/>
+          <w:szCs w:val="20"/>
+        </w:rPr>
+        <w:t>,</w:t>
+      </w:r>
+      <w:r>
+        <w:rPr>
+          <w:rFonts w:ascii="宋体" w:eastAsia="宋体" w:hAnsi="宋体"/>
+          <w:color w:val="FF0000"/>
           <w:sz w:val="20"/>
           <w:szCs w:val="20"/>
         </w:rPr>
@@ -6533,14 +6586,16 @@
       <w:r>
         <w:rPr>
           <w:rFonts w:ascii="宋体" w:eastAsia="宋体" w:hAnsi="宋体" w:hint="eastAsia"/>
-          <w:sz w:val="20"/>
-          <w:szCs w:val="20"/>
-        </w:rPr>
-        <w:t>.</w:t>
-      </w:r>
-      <w:r>
-        <w:rPr>
-          <w:rFonts w:ascii="宋体" w:eastAsia="宋体" w:hAnsi="宋体"/>
+          <w:color w:val="FF0000"/>
+          <w:sz w:val="20"/>
+          <w:szCs w:val="20"/>
+        </w:rPr>
+        <w:t>.</w:t>
+      </w:r>
+      <w:r>
+        <w:rPr>
+          <w:rFonts w:ascii="宋体" w:eastAsia="宋体" w:hAnsi="宋体"/>
+          <w:color w:val="FF0000"/>
           <w:sz w:val="20"/>
           <w:szCs w:val="20"/>
         </w:rPr>
@@ -6549,14 +6604,16 @@
       <w:r>
         <w:rPr>
           <w:rFonts w:ascii="宋体" w:eastAsia="宋体" w:hAnsi="宋体" w:hint="eastAsia"/>
-          <w:sz w:val="20"/>
-          <w:szCs w:val="20"/>
-        </w:rPr>
-        <w:t>,</w:t>
-      </w:r>
-      <w:r>
-        <w:rPr>
-          <w:rFonts w:ascii="宋体" w:eastAsia="宋体" w:hAnsi="宋体"/>
+          <w:color w:val="FF0000"/>
+          <w:sz w:val="20"/>
+          <w:szCs w:val="20"/>
+        </w:rPr>
+        <w:t>,</w:t>
+      </w:r>
+      <w:r>
+        <w:rPr>
+          <w:rFonts w:ascii="宋体" w:eastAsia="宋体" w:hAnsi="宋体"/>
+          <w:color w:val="FF0000"/>
           <w:sz w:val="20"/>
           <w:szCs w:val="20"/>
         </w:rPr>
@@ -6565,14 +6622,16 @@
       <w:r>
         <w:rPr>
           <w:rFonts w:ascii="宋体" w:eastAsia="宋体" w:hAnsi="宋体" w:hint="eastAsia"/>
-          <w:sz w:val="20"/>
-          <w:szCs w:val="20"/>
-        </w:rPr>
-        <w:t>.</w:t>
-      </w:r>
-      <w:r>
-        <w:rPr>
-          <w:rFonts w:ascii="宋体" w:eastAsia="宋体" w:hAnsi="宋体"/>
+          <w:color w:val="FF0000"/>
+          <w:sz w:val="20"/>
+          <w:szCs w:val="20"/>
+        </w:rPr>
+        <w:t>.</w:t>
+      </w:r>
+      <w:r>
+        <w:rPr>
+          <w:rFonts w:ascii="宋体" w:eastAsia="宋体" w:hAnsi="宋体"/>
+          <w:color w:val="FF0000"/>
           <w:sz w:val="20"/>
           <w:szCs w:val="20"/>
         </w:rPr>
@@ -6581,14 +6640,16 @@
       <w:r>
         <w:rPr>
           <w:rFonts w:ascii="宋体" w:eastAsia="宋体" w:hAnsi="宋体" w:hint="eastAsia"/>
-          <w:sz w:val="20"/>
-          <w:szCs w:val="20"/>
-        </w:rPr>
-        <w:t>,</w:t>
-      </w:r>
-      <w:r>
-        <w:rPr>
-          <w:rFonts w:ascii="宋体" w:eastAsia="宋体" w:hAnsi="宋体"/>
+          <w:color w:val="FF0000"/>
+          <w:sz w:val="20"/>
+          <w:szCs w:val="20"/>
+        </w:rPr>
+        <w:t>,</w:t>
+      </w:r>
+      <w:r>
+        <w:rPr>
+          <w:rFonts w:ascii="宋体" w:eastAsia="宋体" w:hAnsi="宋体"/>
+          <w:color w:val="FF0000"/>
           <w:sz w:val="20"/>
           <w:szCs w:val="20"/>
         </w:rPr>
@@ -6597,14 +6658,16 @@
       <w:r>
         <w:rPr>
           <w:rFonts w:ascii="宋体" w:eastAsia="宋体" w:hAnsi="宋体" w:hint="eastAsia"/>
-          <w:sz w:val="20"/>
-          <w:szCs w:val="20"/>
-        </w:rPr>
-        <w:t>,</w:t>
-      </w:r>
-      <w:r>
-        <w:rPr>
-          <w:rFonts w:ascii="宋体" w:eastAsia="宋体" w:hAnsi="宋体"/>
+          <w:color w:val="FF0000"/>
+          <w:sz w:val="20"/>
+          <w:szCs w:val="20"/>
+        </w:rPr>
+        <w:t>,</w:t>
+      </w:r>
+      <w:r>
+        <w:rPr>
+          <w:rFonts w:ascii="宋体" w:eastAsia="宋体" w:hAnsi="宋体"/>
+          <w:color w:val="FF0000"/>
           <w:sz w:val="20"/>
           <w:szCs w:val="20"/>
         </w:rPr>
@@ -6613,14 +6676,16 @@
       <w:r>
         <w:rPr>
           <w:rFonts w:ascii="宋体" w:eastAsia="宋体" w:hAnsi="宋体" w:hint="eastAsia"/>
-          <w:sz w:val="20"/>
-          <w:szCs w:val="20"/>
-        </w:rPr>
-        <w:t>.</w:t>
-      </w:r>
-      <w:r>
-        <w:rPr>
-          <w:rFonts w:ascii="宋体" w:eastAsia="宋体" w:hAnsi="宋体"/>
+          <w:color w:val="FF0000"/>
+          <w:sz w:val="20"/>
+          <w:szCs w:val="20"/>
+        </w:rPr>
+        <w:t>.</w:t>
+      </w:r>
+      <w:r>
+        <w:rPr>
+          <w:rFonts w:ascii="宋体" w:eastAsia="宋体" w:hAnsi="宋体"/>
+          <w:color w:val="FF0000"/>
           <w:sz w:val="20"/>
           <w:szCs w:val="20"/>
         </w:rPr>
@@ -6629,14 +6694,16 @@
       <w:r>
         <w:rPr>
           <w:rFonts w:ascii="宋体" w:eastAsia="宋体" w:hAnsi="宋体" w:hint="eastAsia"/>
-          <w:sz w:val="20"/>
-          <w:szCs w:val="20"/>
-        </w:rPr>
-        <w:t>.</w:t>
-      </w:r>
-      <w:r>
-        <w:rPr>
-          <w:rFonts w:ascii="宋体" w:eastAsia="宋体" w:hAnsi="宋体"/>
+          <w:color w:val="FF0000"/>
+          <w:sz w:val="20"/>
+          <w:szCs w:val="20"/>
+        </w:rPr>
+        <w:t>.</w:t>
+      </w:r>
+      <w:r>
+        <w:rPr>
+          <w:rFonts w:ascii="宋体" w:eastAsia="宋体" w:hAnsi="宋体"/>
+          <w:color w:val="FF0000"/>
           <w:sz w:val="20"/>
           <w:szCs w:val="20"/>
         </w:rPr>
@@ -6645,14 +6712,16 @@
       <w:r>
         <w:rPr>
           <w:rFonts w:ascii="宋体" w:eastAsia="宋体" w:hAnsi="宋体" w:hint="eastAsia"/>
-          <w:sz w:val="20"/>
-          <w:szCs w:val="20"/>
-        </w:rPr>
-        <w:t>,</w:t>
-      </w:r>
-      <w:r>
-        <w:rPr>
-          <w:rFonts w:ascii="宋体" w:eastAsia="宋体" w:hAnsi="宋体"/>
+          <w:color w:val="FF0000"/>
+          <w:sz w:val="20"/>
+          <w:szCs w:val="20"/>
+        </w:rPr>
+        <w:t>,</w:t>
+      </w:r>
+      <w:r>
+        <w:rPr>
+          <w:rFonts w:ascii="宋体" w:eastAsia="宋体" w:hAnsi="宋体"/>
+          <w:color w:val="FF0000"/>
           <w:sz w:val="20"/>
           <w:szCs w:val="20"/>
         </w:rPr>
@@ -7116,7 +7185,17 @@
           <w:sz w:val="20"/>
           <w:szCs w:val="20"/>
         </w:rPr>
-        <w:t>由于笔划可以在单独的缓冲区中创建</w:t>
+        <w:t>由于</w:t>
+      </w:r>
+      <w:bookmarkStart w:id="0" w:name="_GoBack"/>
+      <w:bookmarkEnd w:id="0"/>
+      <w:r>
+        <w:rPr>
+          <w:rFonts w:ascii="宋体" w:eastAsia="宋体" w:hAnsi="宋体"/>
+          <w:sz w:val="20"/>
+          <w:szCs w:val="20"/>
+        </w:rPr>
+        <w:t>笔划可以在单独的缓冲区中创建</w:t>
       </w:r>
       <w:r>
         <w:rPr>
@@ -10135,7 +10214,7 @@
     <w:p>
       <w:pPr>
         <w:rPr>
-          <w:rFonts w:ascii="宋体" w:eastAsia="宋体" w:hAnsi="宋体" w:hint="eastAsia"/>
+          <w:rFonts w:ascii="宋体" w:eastAsia="宋体" w:hAnsi="宋体"/>
           <w:sz w:val="20"/>
           <w:szCs w:val="20"/>
         </w:rPr>
@@ -10175,13 +10254,11 @@
         </w:rPr>
         <w:t xml:space="preserve"> [1287]通过渲染对象的所有三角形和轮廓边并为每个对象分配不同的标识号来解决此问题。 读取该ID缓冲区，并从中确定可见轮廓边缘。 然后检查这些可见段是否重叠，并将它们链接在一起以形成平滑的笔划路径。 如果屏幕上的线段很短，则此方法有效，但不包括对线段本身的剪辑。 然后沿着这些重构的路径渲染风格化的笔画。 笔划本身可以以许多不同的方式进行样式化，包括锥度，耀斑，摆动，超调和淡入的效果以及深度和距离提示。 图15.19中显示了一个示例。</w:t>
       </w:r>
-      <w:bookmarkStart w:id="0" w:name="_GoBack"/>
-      <w:bookmarkEnd w:id="0"/>
     </w:p>
     <w:p>
       <w:pPr>
         <w:rPr>
-          <w:rFonts w:ascii="宋体" w:eastAsia="宋体" w:hAnsi="宋体" w:hint="eastAsia"/>
+          <w:rFonts w:ascii="宋体" w:eastAsia="宋体" w:hAnsi="宋体"/>
           <w:sz w:val="20"/>
           <w:szCs w:val="20"/>
         </w:rPr>
@@ -10197,8 +10274,46 @@
 </w:document>
 </file>
 
+<file path=word/endnotes.xml><?xml version="1.0" encoding="utf-8"?>
+<w:endnotes xmlns:wpc="http://schemas.microsoft.com/office/word/2010/wordprocessingCanvas" xmlns:cx="http://schemas.microsoft.com/office/drawing/2014/chartex" xmlns:cx1="http://schemas.microsoft.com/office/drawing/2015/9/8/chartex" xmlns:cx2="http://schemas.microsoft.com/office/drawing/2015/10/21/chartex" xmlns:cx3="http://schemas.microsoft.com/office/drawing/2016/5/9/chartex" xmlns:cx4="http://schemas.microsoft.com/office/drawing/2016/5/10/chartex" xmlns:cx5="http://schemas.microsoft.com/office/drawing/2016/5/11/chartex" xmlns:cx6="http://schemas.microsoft.com/office/drawing/2016/5/12/chartex" xmlns:cx7="http://schemas.microsoft.com/office/drawing/2016/5/13/chartex" xmlns:cx8="http://schemas.microsoft.com/office/drawing/2016/5/14/chartex" xmlns:mc="http://schemas.openxmlformats.org/markup-compatibility/2006" xmlns:aink="http://schemas.microsoft.com/office/drawing/2016/ink" xmlns:am3d="http://schemas.microsoft.com/office/drawing/2017/model3d" xmlns:o="urn:schemas-microsoft-com:office:office" xmlns:r="http://schemas.openxmlformats.org/officeDocument/2006/relationships" xmlns:m="http://schemas.openxmlformats.org/officeDocument/2006/math" xmlns:v="urn:schemas-microsoft-com:vml" xmlns:wp14="http://schemas.microsoft.com/office/word/2010/wordprocessingDrawing" xmlns:wp="http://schemas.openxmlformats.org/drawingml/2006/wordprocessingDrawing" xmlns:w10="urn:schemas-microsoft-com:office:word" xmlns:w="http://schemas.openxmlformats.org/wordprocessingml/2006/main" xmlns:w14="http://schemas.microsoft.com/office/word/2010/wordml" xmlns:w15="http://schemas.microsoft.com/office/word/2012/wordml" xmlns:w16cex="http://schemas.microsoft.com/office/word/2018/wordml/cex" xmlns:w16cid="http://schemas.microsoft.com/office/word/2016/wordml/cid" xmlns:w16="http://schemas.microsoft.com/office/word/2018/wordml" xmlns:w16se="http://schemas.microsoft.com/office/word/2015/wordml/symex" xmlns:wpg="http://schemas.microsoft.com/office/word/2010/wordprocessingGroup" xmlns:wpi="http://schemas.microsoft.com/office/word/2010/wordprocessingInk" xmlns:wne="http://schemas.microsoft.com/office/word/2006/wordml" xmlns:wps="http://schemas.microsoft.com/office/word/2010/wordprocessingShape" mc:Ignorable="w14 w15 w16se w16cid w16 w16cex wp14">
+  <w:endnote w:type="separator" w:id="-1">
+    <w:p>
+      <w:r>
+        <w:separator/>
+      </w:r>
+    </w:p>
+  </w:endnote>
+  <w:endnote w:type="continuationSeparator" w:id="0">
+    <w:p>
+      <w:r>
+        <w:continuationSeparator/>
+      </w:r>
+    </w:p>
+  </w:endnote>
+</w:endnotes>
+</file>
+
+<file path=word/footnotes.xml><?xml version="1.0" encoding="utf-8"?>
+<w:footnotes xmlns:wpc="http://schemas.microsoft.com/office/word/2010/wordprocessingCanvas" xmlns:cx="http://schemas.microsoft.com/office/drawing/2014/chartex" xmlns:cx1="http://schemas.microsoft.com/office/drawing/2015/9/8/chartex" xmlns:cx2="http://schemas.microsoft.com/office/drawing/2015/10/21/chartex" xmlns:cx3="http://schemas.microsoft.com/office/drawing/2016/5/9/chartex" xmlns:cx4="http://schemas.microsoft.com/office/drawing/2016/5/10/chartex" xmlns:cx5="http://schemas.microsoft.com/office/drawing/2016/5/11/chartex" xmlns:cx6="http://schemas.microsoft.com/office/drawing/2016/5/12/chartex" xmlns:cx7="http://schemas.microsoft.com/office/drawing/2016/5/13/chartex" xmlns:cx8="http://schemas.microsoft.com/office/drawing/2016/5/14/chartex" xmlns:mc="http://schemas.openxmlformats.org/markup-compatibility/2006" xmlns:aink="http://schemas.microsoft.com/office/drawing/2016/ink" xmlns:am3d="http://schemas.microsoft.com/office/drawing/2017/model3d" xmlns:o="urn:schemas-microsoft-com:office:office" xmlns:r="http://schemas.openxmlformats.org/officeDocument/2006/relationships" xmlns:m="http://schemas.openxmlformats.org/officeDocument/2006/math" xmlns:v="urn:schemas-microsoft-com:vml" xmlns:wp14="http://schemas.microsoft.com/office/word/2010/wordprocessingDrawing" xmlns:wp="http://schemas.openxmlformats.org/drawingml/2006/wordprocessingDrawing" xmlns:w10="urn:schemas-microsoft-com:office:word" xmlns:w="http://schemas.openxmlformats.org/wordprocessingml/2006/main" xmlns:w14="http://schemas.microsoft.com/office/word/2010/wordml" xmlns:w15="http://schemas.microsoft.com/office/word/2012/wordml" xmlns:w16cex="http://schemas.microsoft.com/office/word/2018/wordml/cex" xmlns:w16cid="http://schemas.microsoft.com/office/word/2016/wordml/cid" xmlns:w16="http://schemas.microsoft.com/office/word/2018/wordml" xmlns:w16se="http://schemas.microsoft.com/office/word/2015/wordml/symex" xmlns:wpg="http://schemas.microsoft.com/office/word/2010/wordprocessingGroup" xmlns:wpi="http://schemas.microsoft.com/office/word/2010/wordprocessingInk" xmlns:wne="http://schemas.microsoft.com/office/word/2006/wordml" xmlns:wps="http://schemas.microsoft.com/office/word/2010/wordprocessingShape" mc:Ignorable="w14 w15 w16se w16cid w16 w16cex wp14">
+  <w:footnote w:type="separator" w:id="-1">
+    <w:p>
+      <w:r>
+        <w:separator/>
+      </w:r>
+    </w:p>
+  </w:footnote>
+  <w:footnote w:type="continuationSeparator" w:id="0">
+    <w:p>
+      <w:r>
+        <w:continuationSeparator/>
+      </w:r>
+    </w:p>
+  </w:footnote>
+</w:footnotes>
+</file>
+
 <file path=word/numbering.xml><?xml version="1.0" encoding="utf-8"?>
-<w:numbering xmlns:wpc="http://schemas.microsoft.com/office/word/2010/wordprocessingCanvas" xmlns:cx="http://schemas.microsoft.com/office/drawing/2014/chartex" xmlns:cx1="http://schemas.microsoft.com/office/drawing/2015/9/8/chartex" xmlns:cx2="http://schemas.microsoft.com/office/drawing/2015/10/21/chartex" xmlns:cx3="http://schemas.microsoft.com/office/drawing/2016/5/9/chartex" xmlns:cx4="http://schemas.microsoft.com/office/drawing/2016/5/10/chartex" xmlns:cx5="http://schemas.microsoft.com/office/drawing/2016/5/11/chartex" xmlns:cx6="http://schemas.microsoft.com/office/drawing/2016/5/12/chartex" xmlns:cx7="http://schemas.microsoft.com/office/drawing/2016/5/13/chartex" xmlns:cx8="http://schemas.microsoft.com/office/drawing/2016/5/14/chartex" xmlns:mc="http://schemas.openxmlformats.org/markup-compatibility/2006" xmlns:aink="http://schemas.microsoft.com/office/drawing/2016/ink" xmlns:am3d="http://schemas.microsoft.com/office/drawing/2017/model3d" xmlns:o="urn:schemas-microsoft-com:office:office" xmlns:r="http://schemas.openxmlformats.org/officeDocument/2006/relationships" xmlns:m="http://schemas.openxmlformats.org/officeDocument/2006/math" xmlns:v="urn:schemas-microsoft-com:vml" xmlns:wp14="http://schemas.microsoft.com/office/word/2010/wordprocessingDrawing" xmlns:wp="http://schemas.openxmlformats.org/drawingml/2006/wordprocessingDrawing" xmlns:w10="urn:schemas-microsoft-com:office:word" xmlns:w="http://schemas.openxmlformats.org/wordprocessingml/2006/main" xmlns:w14="http://schemas.microsoft.com/office/word/2010/wordml" xmlns:w15="http://schemas.microsoft.com/office/word/2012/wordml" xmlns:w16cid="http://schemas.microsoft.com/office/word/2016/wordml/cid" xmlns:w16se="http://schemas.microsoft.com/office/word/2015/wordml/symex" xmlns:wpg="http://schemas.microsoft.com/office/word/2010/wordprocessingGroup" xmlns:wpi="http://schemas.microsoft.com/office/word/2010/wordprocessingInk" xmlns:wne="http://schemas.microsoft.com/office/word/2006/wordml" xmlns:wps="http://schemas.microsoft.com/office/word/2010/wordprocessingShape" mc:Ignorable="w14 w15 w16se w16cid wp14">
+<w:numbering xmlns:wpc="http://schemas.microsoft.com/office/word/2010/wordprocessingCanvas" xmlns:cx="http://schemas.microsoft.com/office/drawing/2014/chartex" xmlns:cx1="http://schemas.microsoft.com/office/drawing/2015/9/8/chartex" xmlns:cx2="http://schemas.microsoft.com/office/drawing/2015/10/21/chartex" xmlns:cx3="http://schemas.microsoft.com/office/drawing/2016/5/9/chartex" xmlns:cx4="http://schemas.microsoft.com/office/drawing/2016/5/10/chartex" xmlns:cx5="http://schemas.microsoft.com/office/drawing/2016/5/11/chartex" xmlns:cx6="http://schemas.microsoft.com/office/drawing/2016/5/12/chartex" xmlns:cx7="http://schemas.microsoft.com/office/drawing/2016/5/13/chartex" xmlns:cx8="http://schemas.microsoft.com/office/drawing/2016/5/14/chartex" xmlns:mc="http://schemas.openxmlformats.org/markup-compatibility/2006" xmlns:aink="http://schemas.microsoft.com/office/drawing/2016/ink" xmlns:am3d="http://schemas.microsoft.com/office/drawing/2017/model3d" xmlns:o="urn:schemas-microsoft-com:office:office" xmlns:r="http://schemas.openxmlformats.org/officeDocument/2006/relationships" xmlns:m="http://schemas.openxmlformats.org/officeDocument/2006/math" xmlns:v="urn:schemas-microsoft-com:vml" xmlns:wp14="http://schemas.microsoft.com/office/word/2010/wordprocessingDrawing" xmlns:wp="http://schemas.openxmlformats.org/drawingml/2006/wordprocessingDrawing" xmlns:w10="urn:schemas-microsoft-com:office:word" xmlns:w="http://schemas.openxmlformats.org/wordprocessingml/2006/main" xmlns:w14="http://schemas.microsoft.com/office/word/2010/wordml" xmlns:w15="http://schemas.microsoft.com/office/word/2012/wordml" xmlns:w16cex="http://schemas.microsoft.com/office/word/2018/wordml/cex" xmlns:w16cid="http://schemas.microsoft.com/office/word/2016/wordml/cid" xmlns:w16="http://schemas.microsoft.com/office/word/2018/wordml" xmlns:w16se="http://schemas.microsoft.com/office/word/2015/wordml/symex" xmlns:wpg="http://schemas.microsoft.com/office/word/2010/wordprocessingGroup" xmlns:wpi="http://schemas.microsoft.com/office/word/2010/wordprocessingInk" xmlns:wne="http://schemas.microsoft.com/office/word/2006/wordml" xmlns:wps="http://schemas.microsoft.com/office/word/2010/wordprocessingShape" mc:Ignorable="w14 w15 w16se w16cid w16 w16cex wp14">
   <w:abstractNum w:abstractNumId="0" w15:restartNumberingAfterBreak="0">
     <w:nsid w:val="3F555614"/>
     <w:multiLevelType w:val="hybridMultilevel"/>
@@ -10292,7 +10407,7 @@
 </file>
 
 <file path=word/styles.xml><?xml version="1.0" encoding="utf-8"?>
-<w:styles xmlns:mc="http://schemas.openxmlformats.org/markup-compatibility/2006" xmlns:r="http://schemas.openxmlformats.org/officeDocument/2006/relationships" xmlns:w="http://schemas.openxmlformats.org/wordprocessingml/2006/main" xmlns:w14="http://schemas.microsoft.com/office/word/2010/wordml" xmlns:w15="http://schemas.microsoft.com/office/word/2012/wordml" xmlns:w16cid="http://schemas.microsoft.com/office/word/2016/wordml/cid" xmlns:w16se="http://schemas.microsoft.com/office/word/2015/wordml/symex" mc:Ignorable="w14 w15 w16se w16cid">
+<w:styles xmlns:mc="http://schemas.openxmlformats.org/markup-compatibility/2006" xmlns:r="http://schemas.openxmlformats.org/officeDocument/2006/relationships" xmlns:w="http://schemas.openxmlformats.org/wordprocessingml/2006/main" xmlns:w14="http://schemas.microsoft.com/office/word/2010/wordml" xmlns:w15="http://schemas.microsoft.com/office/word/2012/wordml" xmlns:w16cex="http://schemas.microsoft.com/office/word/2018/wordml/cex" xmlns:w16cid="http://schemas.microsoft.com/office/word/2016/wordml/cid" xmlns:w16="http://schemas.microsoft.com/office/word/2018/wordml" xmlns:w16se="http://schemas.microsoft.com/office/word/2015/wordml/symex" mc:Ignorable="w14 w15 w16se w16cid w16 w16cex">
   <w:docDefaults>
     <w:rPrDefault>
       <w:rPr>
@@ -10738,6 +10853,71 @@
       <w:color w:val="808080"/>
     </w:rPr>
   </w:style>
+  <w:style w:type="paragraph" w:styleId="a5">
+    <w:name w:val="header"/>
+    <w:basedOn w:val="a"/>
+    <w:link w:val="a6"/>
+    <w:uiPriority w:val="99"/>
+    <w:unhideWhenUsed/>
+    <w:rsid w:val="00EC4AD6"/>
+    <w:pPr>
+      <w:pBdr>
+        <w:bottom w:val="single" w:sz="6" w:space="1" w:color="auto"/>
+      </w:pBdr>
+      <w:tabs>
+        <w:tab w:val="center" w:pos="4153"/>
+        <w:tab w:val="right" w:pos="8306"/>
+      </w:tabs>
+      <w:snapToGrid w:val="0"/>
+      <w:jc w:val="center"/>
+    </w:pPr>
+    <w:rPr>
+      <w:sz w:val="18"/>
+      <w:szCs w:val="18"/>
+    </w:rPr>
+  </w:style>
+  <w:style w:type="character" w:customStyle="1" w:styleId="a6">
+    <w:name w:val="页眉 字符"/>
+    <w:basedOn w:val="a0"/>
+    <w:link w:val="a5"/>
+    <w:uiPriority w:val="99"/>
+    <w:rsid w:val="00EC4AD6"/>
+    <w:rPr>
+      <w:sz w:val="18"/>
+      <w:szCs w:val="18"/>
+    </w:rPr>
+  </w:style>
+  <w:style w:type="paragraph" w:styleId="a7">
+    <w:name w:val="footer"/>
+    <w:basedOn w:val="a"/>
+    <w:link w:val="a8"/>
+    <w:uiPriority w:val="99"/>
+    <w:unhideWhenUsed/>
+    <w:rsid w:val="00EC4AD6"/>
+    <w:pPr>
+      <w:tabs>
+        <w:tab w:val="center" w:pos="4153"/>
+        <w:tab w:val="right" w:pos="8306"/>
+      </w:tabs>
+      <w:snapToGrid w:val="0"/>
+      <w:jc w:val="left"/>
+    </w:pPr>
+    <w:rPr>
+      <w:sz w:val="18"/>
+      <w:szCs w:val="18"/>
+    </w:rPr>
+  </w:style>
+  <w:style w:type="character" w:customStyle="1" w:styleId="a8">
+    <w:name w:val="页脚 字符"/>
+    <w:basedOn w:val="a0"/>
+    <w:link w:val="a7"/>
+    <w:uiPriority w:val="99"/>
+    <w:rsid w:val="00EC4AD6"/>
+    <w:rPr>
+      <w:sz w:val="18"/>
+      <w:szCs w:val="18"/>
+    </w:rPr>
+  </w:style>
 </w:styles>
 </file>
 
